--- a/Implementation_roadmap.docx
+++ b/Implementation_roadmap.docx
@@ -151,7 +151,16 @@
           <w:iCs/>
           <w:highlight w:val="green"/>
         </w:rPr>
-        <w:t>Implement organizations app models and services</w:t>
+        <w:t xml:space="preserve">Implement organizations app models and </w:t>
+      </w:r>
+      <w:r>
+        <w:rPr>
+          <w:i/>
+          <w:iCs/>
+          <w:color w:val="FF0000"/>
+          <w:highlight w:val="green"/>
+        </w:rPr>
+        <w:t>services</w:t>
       </w:r>
     </w:p>
     <w:p>
@@ -987,11 +996,6 @@
       </w:pPr>
       <w:r>
         <w:t>Scalability is addressed early</w:t>
-      </w:r>
-    </w:p>
-    <w:p>
-      <w:r>
-        <w:t>Would you like me to elaborate on any specific part of this implementation sequence?</w:t>
       </w:r>
     </w:p>
     <w:sectPr>

--- a/Implementation_roadmap.docx
+++ b/Implementation_roadmap.docx
@@ -271,11 +271,15 @@
           <w:ilvl w:val="0"/>
           <w:numId w:val="12"/>
         </w:numPr>
+        <w:rPr>
+          <w:highlight w:val="green"/>
+        </w:rPr>
       </w:pPr>
       <w:r>
         <w:rPr>
           <w:b/>
           <w:bCs/>
+          <w:highlight w:val="green"/>
         </w:rPr>
         <w:t>Base Configuration &amp; Settings</w:t>
       </w:r>
@@ -286,8 +290,14 @@
           <w:ilvl w:val="0"/>
           <w:numId w:val="13"/>
         </w:numPr>
+        <w:rPr>
+          <w:highlight w:val="green"/>
+        </w:rPr>
       </w:pPr>
       <w:r>
+        <w:rPr>
+          <w:highlight w:val="green"/>
+        </w:rPr>
         <w:t>Complete config/settings/base.py</w:t>
       </w:r>
     </w:p>
@@ -297,8 +307,14 @@
           <w:ilvl w:val="0"/>
           <w:numId w:val="14"/>
         </w:numPr>
+        <w:rPr>
+          <w:highlight w:val="green"/>
+        </w:rPr>
       </w:pPr>
       <w:r>
+        <w:rPr>
+          <w:highlight w:val="green"/>
+        </w:rPr>
         <w:t>Set up environment-specific settings</w:t>
       </w:r>
     </w:p>
@@ -308,8 +324,14 @@
           <w:ilvl w:val="0"/>
           <w:numId w:val="15"/>
         </w:numPr>
+        <w:rPr>
+          <w:highlight w:val="green"/>
+        </w:rPr>
       </w:pPr>
       <w:r>
+        <w:rPr>
+          <w:highlight w:val="green"/>
+        </w:rPr>
         <w:t>Configure database and cache settings</w:t>
       </w:r>
     </w:p>
@@ -319,8 +341,14 @@
           <w:ilvl w:val="0"/>
           <w:numId w:val="16"/>
         </w:numPr>
+        <w:rPr>
+          <w:highlight w:val="yellow"/>
+        </w:rPr>
       </w:pPr>
       <w:r>
+        <w:rPr>
+          <w:highlight w:val="yellow"/>
+        </w:rPr>
         <w:t>Implement logging configuration</w:t>
       </w:r>
     </w:p>

--- a/Implementation_roadmap.docx
+++ b/Implementation_roadmap.docx
@@ -342,12 +342,12 @@
           <w:numId w:val="16"/>
         </w:numPr>
         <w:rPr>
-          <w:highlight w:val="yellow"/>
+          <w:highlight w:val="green"/>
         </w:rPr>
       </w:pPr>
       <w:r>
         <w:rPr>
-          <w:highlight w:val="yellow"/>
+          <w:highlight w:val="green"/>
         </w:rPr>
         <w:t>Implement logging configuration</w:t>
       </w:r>
@@ -358,11 +358,15 @@
           <w:ilvl w:val="0"/>
           <w:numId w:val="17"/>
         </w:numPr>
+        <w:rPr>
+          <w:highlight w:val="green"/>
+        </w:rPr>
       </w:pPr>
       <w:r>
         <w:rPr>
           <w:b/>
           <w:bCs/>
+          <w:highlight w:val="green"/>
         </w:rPr>
         <w:t>Document Management</w:t>
       </w:r>
@@ -373,14 +377,26 @@
           <w:ilvl w:val="0"/>
           <w:numId w:val="18"/>
         </w:numPr>
+        <w:rPr>
+          <w:highlight w:val="green"/>
+        </w:rPr>
       </w:pPr>
       <w:r>
+        <w:rPr>
+          <w:highlight w:val="green"/>
+        </w:rPr>
         <w:t>Implement </w:t>
       </w:r>
       <w:r>
+        <w:rPr>
+          <w:highlight w:val="green"/>
+        </w:rPr>
         <w:t>document management</w:t>
       </w:r>
       <w:r>
+        <w:rPr>
+          <w:highlight w:val="green"/>
+        </w:rPr>
         <w:t> app</w:t>
       </w:r>
     </w:p>
@@ -390,8 +406,14 @@
           <w:ilvl w:val="0"/>
           <w:numId w:val="19"/>
         </w:numPr>
+        <w:rPr>
+          <w:highlight w:val="green"/>
+        </w:rPr>
       </w:pPr>
       <w:r>
+        <w:rPr>
+          <w:highlight w:val="green"/>
+        </w:rPr>
         <w:t>Set up file storage and handling</w:t>
       </w:r>
     </w:p>
@@ -401,8 +423,14 @@
           <w:ilvl w:val="0"/>
           <w:numId w:val="20"/>
         </w:numPr>
+        <w:rPr>
+          <w:highlight w:val="green"/>
+        </w:rPr>
       </w:pPr>
       <w:r>
+        <w:rPr>
+          <w:highlight w:val="green"/>
+        </w:rPr>
         <w:t>Create document versioning system</w:t>
       </w:r>
     </w:p>
@@ -412,8 +440,14 @@
           <w:ilvl w:val="0"/>
           <w:numId w:val="21"/>
         </w:numPr>
+        <w:rPr>
+          <w:highlight w:val="green"/>
+        </w:rPr>
       </w:pPr>
       <w:r>
+        <w:rPr>
+          <w:highlight w:val="green"/>
+        </w:rPr>
         <w:t>This provides a foundation for other modules</w:t>
       </w:r>
     </w:p>
@@ -423,11 +457,15 @@
           <w:ilvl w:val="0"/>
           <w:numId w:val="22"/>
         </w:numPr>
+        <w:rPr>
+          <w:highlight w:val="green"/>
+        </w:rPr>
       </w:pPr>
       <w:r>
         <w:rPr>
           <w:b/>
           <w:bCs/>
+          <w:highlight w:val="green"/>
         </w:rPr>
         <w:t>Risk Management</w:t>
       </w:r>
@@ -438,8 +476,14 @@
           <w:ilvl w:val="0"/>
           <w:numId w:val="23"/>
         </w:numPr>
+        <w:rPr>
+          <w:highlight w:val="green"/>
+        </w:rPr>
       </w:pPr>
       <w:r>
+        <w:rPr>
+          <w:highlight w:val="green"/>
+        </w:rPr>
         <w:t>Implement risk app models</w:t>
       </w:r>
     </w:p>
@@ -449,8 +493,14 @@
           <w:ilvl w:val="0"/>
           <w:numId w:val="24"/>
         </w:numPr>
+        <w:rPr>
+          <w:highlight w:val="green"/>
+        </w:rPr>
       </w:pPr>
       <w:r>
+        <w:rPr>
+          <w:highlight w:val="green"/>
+        </w:rPr>
         <w:t>Create risk assessment workflows</w:t>
       </w:r>
     </w:p>
@@ -460,8 +510,14 @@
           <w:ilvl w:val="0"/>
           <w:numId w:val="25"/>
         </w:numPr>
+        <w:rPr>
+          <w:highlight w:val="green"/>
+        </w:rPr>
       </w:pPr>
       <w:r>
+        <w:rPr>
+          <w:highlight w:val="green"/>
+        </w:rPr>
         <w:t>Set up risk scoring and matrix</w:t>
       </w:r>
     </w:p>
@@ -471,8 +527,14 @@
           <w:ilvl w:val="0"/>
           <w:numId w:val="26"/>
         </w:numPr>
+        <w:rPr>
+          <w:highlight w:val="green"/>
+        </w:rPr>
       </w:pPr>
       <w:r>
+        <w:rPr>
+          <w:highlight w:val="green"/>
+        </w:rPr>
         <w:lastRenderedPageBreak/>
         <w:t>This is a core GRC functionality</w:t>
       </w:r>
@@ -483,11 +545,15 @@
           <w:ilvl w:val="0"/>
           <w:numId w:val="27"/>
         </w:numPr>
+        <w:rPr>
+          <w:highlight w:val="green"/>
+        </w:rPr>
       </w:pPr>
       <w:r>
         <w:rPr>
           <w:b/>
           <w:bCs/>
+          <w:highlight w:val="green"/>
         </w:rPr>
         <w:t>Audit Management</w:t>
       </w:r>
@@ -498,8 +564,14 @@
           <w:ilvl w:val="0"/>
           <w:numId w:val="28"/>
         </w:numPr>
+        <w:rPr>
+          <w:highlight w:val="green"/>
+        </w:rPr>
       </w:pPr>
       <w:r>
+        <w:rPr>
+          <w:highlight w:val="green"/>
+        </w:rPr>
         <w:t>Implement audit app</w:t>
       </w:r>
     </w:p>
@@ -509,8 +581,14 @@
           <w:ilvl w:val="0"/>
           <w:numId w:val="29"/>
         </w:numPr>
+        <w:rPr>
+          <w:highlight w:val="green"/>
+        </w:rPr>
       </w:pPr>
       <w:r>
+        <w:rPr>
+          <w:highlight w:val="green"/>
+        </w:rPr>
         <w:t>Create audit workflows</w:t>
       </w:r>
     </w:p>
@@ -520,8 +598,14 @@
           <w:ilvl w:val="0"/>
           <w:numId w:val="30"/>
         </w:numPr>
+        <w:rPr>
+          <w:highlight w:val="green"/>
+        </w:rPr>
       </w:pPr>
       <w:r>
+        <w:rPr>
+          <w:highlight w:val="green"/>
+        </w:rPr>
         <w:t>Set up issue tracking</w:t>
       </w:r>
     </w:p>
@@ -531,8 +615,14 @@
           <w:ilvl w:val="0"/>
           <w:numId w:val="31"/>
         </w:numPr>
+        <w:rPr>
+          <w:highlight w:val="green"/>
+        </w:rPr>
       </w:pPr>
       <w:r>
+        <w:rPr>
+          <w:highlight w:val="green"/>
+        </w:rPr>
         <w:t>This integrates with risk management</w:t>
       </w:r>
     </w:p>
@@ -542,11 +632,15 @@
           <w:ilvl w:val="0"/>
           <w:numId w:val="32"/>
         </w:numPr>
+        <w:rPr>
+          <w:highlight w:val="green"/>
+        </w:rPr>
       </w:pPr>
       <w:r>
         <w:rPr>
           <w:b/>
           <w:bCs/>
+          <w:highlight w:val="green"/>
         </w:rPr>
         <w:t>Compliance Management</w:t>
       </w:r>
@@ -557,8 +651,14 @@
           <w:ilvl w:val="0"/>
           <w:numId w:val="33"/>
         </w:numPr>
+        <w:rPr>
+          <w:highlight w:val="green"/>
+        </w:rPr>
       </w:pPr>
       <w:r>
+        <w:rPr>
+          <w:highlight w:val="green"/>
+        </w:rPr>
         <w:t>Implement compliance app</w:t>
       </w:r>
     </w:p>
@@ -568,8 +668,14 @@
           <w:ilvl w:val="0"/>
           <w:numId w:val="34"/>
         </w:numPr>
+        <w:rPr>
+          <w:highlight w:val="green"/>
+        </w:rPr>
       </w:pPr>
       <w:r>
+        <w:rPr>
+          <w:highlight w:val="green"/>
+        </w:rPr>
         <w:t>Create regulatory tracking</w:t>
       </w:r>
     </w:p>
@@ -579,8 +685,14 @@
           <w:ilvl w:val="0"/>
           <w:numId w:val="35"/>
         </w:numPr>
+        <w:rPr>
+          <w:highlight w:val="green"/>
+        </w:rPr>
       </w:pPr>
       <w:r>
+        <w:rPr>
+          <w:highlight w:val="green"/>
+        </w:rPr>
         <w:t>Set up policy management</w:t>
       </w:r>
     </w:p>
@@ -590,8 +702,14 @@
           <w:ilvl w:val="0"/>
           <w:numId w:val="36"/>
         </w:numPr>
+        <w:rPr>
+          <w:highlight w:val="green"/>
+        </w:rPr>
       </w:pPr>
       <w:r>
+        <w:rPr>
+          <w:highlight w:val="green"/>
+        </w:rPr>
         <w:t>This builds on risk and audit</w:t>
       </w:r>
     </w:p>
@@ -601,11 +719,15 @@
           <w:ilvl w:val="0"/>
           <w:numId w:val="37"/>
         </w:numPr>
+        <w:rPr>
+          <w:highlight w:val="green"/>
+        </w:rPr>
       </w:pPr>
       <w:r>
         <w:rPr>
           <w:b/>
           <w:bCs/>
+          <w:highlight w:val="green"/>
         </w:rPr>
         <w:t>Contract Management</w:t>
       </w:r>
@@ -616,8 +738,14 @@
           <w:ilvl w:val="0"/>
           <w:numId w:val="38"/>
         </w:numPr>
+        <w:rPr>
+          <w:highlight w:val="green"/>
+        </w:rPr>
       </w:pPr>
       <w:r>
+        <w:rPr>
+          <w:highlight w:val="green"/>
+        </w:rPr>
         <w:t>Implement contracts app</w:t>
       </w:r>
     </w:p>
@@ -627,8 +755,14 @@
           <w:ilvl w:val="0"/>
           <w:numId w:val="39"/>
         </w:numPr>
+        <w:rPr>
+          <w:highlight w:val="green"/>
+        </w:rPr>
       </w:pPr>
       <w:r>
+        <w:rPr>
+          <w:highlight w:val="green"/>
+        </w:rPr>
         <w:t>Create contract lifecycle management</w:t>
       </w:r>
     </w:p>
@@ -638,8 +772,14 @@
           <w:ilvl w:val="0"/>
           <w:numId w:val="40"/>
         </w:numPr>
+        <w:rPr>
+          <w:highlight w:val="green"/>
+        </w:rPr>
       </w:pPr>
       <w:r>
+        <w:rPr>
+          <w:highlight w:val="green"/>
+        </w:rPr>
         <w:t>Set up approval workflows</w:t>
       </w:r>
     </w:p>
@@ -649,8 +789,14 @@
           <w:ilvl w:val="0"/>
           <w:numId w:val="41"/>
         </w:numPr>
+        <w:rPr>
+          <w:highlight w:val="green"/>
+        </w:rPr>
       </w:pPr>
       <w:r>
+        <w:rPr>
+          <w:highlight w:val="green"/>
+        </w:rPr>
         <w:t>This supports compliance requirements</w:t>
       </w:r>
     </w:p>
@@ -660,11 +806,15 @@
           <w:ilvl w:val="0"/>
           <w:numId w:val="42"/>
         </w:numPr>
+        <w:rPr>
+          <w:highlight w:val="green"/>
+        </w:rPr>
       </w:pPr>
       <w:r>
         <w:rPr>
           <w:b/>
           <w:bCs/>
+          <w:highlight w:val="green"/>
         </w:rPr>
         <w:t>Admin Module</w:t>
       </w:r>
@@ -675,12 +825,21 @@
           <w:ilvl w:val="0"/>
           <w:numId w:val="43"/>
         </w:numPr>
+        <w:rPr>
+          <w:highlight w:val="green"/>
+        </w:rPr>
       </w:pPr>
       <w:r>
+        <w:rPr>
+          <w:highlight w:val="green"/>
+        </w:rPr>
         <w:t>Implement </w:t>
       </w:r>
       <w:proofErr w:type="spellStart"/>
       <w:r>
+        <w:rPr>
+          <w:highlight w:val="green"/>
+        </w:rPr>
         <w:t>admin_module</w:t>
       </w:r>
       <w:proofErr w:type="spellEnd"/>
@@ -691,8 +850,14 @@
           <w:ilvl w:val="0"/>
           <w:numId w:val="44"/>
         </w:numPr>
+        <w:rPr>
+          <w:highlight w:val="green"/>
+        </w:rPr>
       </w:pPr>
       <w:r>
+        <w:rPr>
+          <w:highlight w:val="green"/>
+        </w:rPr>
         <w:t>Create dashboard and reporting</w:t>
       </w:r>
     </w:p>
@@ -702,8 +867,14 @@
           <w:ilvl w:val="0"/>
           <w:numId w:val="45"/>
         </w:numPr>
+        <w:rPr>
+          <w:highlight w:val="green"/>
+        </w:rPr>
       </w:pPr>
       <w:r>
+        <w:rPr>
+          <w:highlight w:val="green"/>
+        </w:rPr>
         <w:t>Set up system-wide configurations</w:t>
       </w:r>
     </w:p>
@@ -713,8 +884,14 @@
           <w:ilvl w:val="0"/>
           <w:numId w:val="46"/>
         </w:numPr>
+        <w:rPr>
+          <w:highlight w:val="green"/>
+        </w:rPr>
       </w:pPr>
       <w:r>
+        <w:rPr>
+          <w:highlight w:val="green"/>
+        </w:rPr>
         <w:t>This provides management capabilities</w:t>
       </w:r>
     </w:p>
